--- a/sso-server/doc/详细信息.docx
+++ b/sso-server/doc/详细信息.docx
@@ -247,17 +247,63 @@
         <w:pStyle w:val="HTML"/>
         <w:shd w:val="clear" w:color="auto" w:fill="FFFFFF"/>
         <w:rPr>
-          <w:rFonts w:hint="eastAsia"/>
-        </w:rPr>
-      </w:pPr>
-      <w:r>
-        <w:rPr>
-          <w:rFonts w:hint="eastAsia"/>
+          <w:rFonts w:ascii="Consolas" w:hAnsi="Consolas" w:hint="eastAsia"/>
+          <w:color w:val="000000"/>
+          <w:sz w:val="23"/>
+          <w:szCs w:val="23"/>
+        </w:rPr>
+      </w:pPr>
+      <w:r>
+        <w:rPr>
+          <w:rFonts w:ascii="Consolas" w:hAnsi="Consolas" w:hint="eastAsia"/>
+          <w:color w:val="000000"/>
+          <w:sz w:val="23"/>
+          <w:szCs w:val="23"/>
         </w:rPr>
         <w:t>4</w:t>
       </w:r>
       <w:r>
         <w:rPr>
+          <w:rFonts w:ascii="Consolas" w:hAnsi="Consolas" w:hint="eastAsia"/>
+          <w:color w:val="000000"/>
+          <w:sz w:val="23"/>
+          <w:szCs w:val="23"/>
+        </w:rPr>
+        <w:t>、测试浏览器</w:t>
+      </w:r>
+      <w:r>
+        <w:rPr>
+          <w:rFonts w:ascii="Consolas" w:hAnsi="Consolas" w:hint="eastAsia"/>
+          <w:color w:val="000000"/>
+          <w:sz w:val="23"/>
+          <w:szCs w:val="23"/>
+        </w:rPr>
+        <w:t>chrome,IE</w:t>
+      </w:r>
+    </w:p>
+    <w:p>
+      <w:pPr>
+        <w:rPr>
+          <w:rFonts w:hint="eastAsia"/>
+        </w:rPr>
+      </w:pPr>
+    </w:p>
+    <w:p>
+      <w:pPr>
+        <w:pStyle w:val="HTML"/>
+        <w:shd w:val="clear" w:color="auto" w:fill="FFFFFF"/>
+        <w:rPr>
+          <w:rFonts w:hint="eastAsia"/>
+        </w:rPr>
+      </w:pPr>
+      <w:r>
+        <w:rPr>
+          <w:rFonts w:hint="eastAsia"/>
+        </w:rPr>
+        <w:t>5</w:t>
+      </w:r>
+      <w:r>
+        <w:rPr>
           <w:rFonts w:hint="eastAsia"/>
         </w:rPr>
         <w:t>、</w:t>
@@ -367,6 +413,18 @@
         </w:rPr>
         <w:t xml:space="preserve"> ---- http</w:t>
       </w:r>
+    </w:p>
+    <w:p>
+      <w:pPr>
+        <w:pStyle w:val="HTML"/>
+        <w:shd w:val="clear" w:color="auto" w:fill="FFFFFF"/>
+        <w:rPr>
+          <w:rFonts w:ascii="Consolas" w:hAnsi="Consolas" w:hint="eastAsia"/>
+          <w:color w:val="000000"/>
+          <w:sz w:val="23"/>
+          <w:szCs w:val="23"/>
+        </w:rPr>
+      </w:pPr>
     </w:p>
     <w:p>
       <w:pPr>
@@ -426,6 +484,30 @@
         <w:pStyle w:val="HTML"/>
         <w:shd w:val="clear" w:color="auto" w:fill="FFFFFF"/>
         <w:rPr>
+          <w:rFonts w:ascii="Consolas" w:hAnsi="Consolas" w:hint="eastAsia"/>
+          <w:color w:val="000000"/>
+          <w:sz w:val="23"/>
+          <w:szCs w:val="23"/>
+        </w:rPr>
+      </w:pPr>
+    </w:p>
+    <w:p>
+      <w:pPr>
+        <w:pStyle w:val="HTML"/>
+        <w:shd w:val="clear" w:color="auto" w:fill="FFFFFF"/>
+        <w:rPr>
+          <w:rFonts w:ascii="Consolas" w:hAnsi="Consolas" w:hint="eastAsia"/>
+          <w:color w:val="000000"/>
+          <w:sz w:val="23"/>
+          <w:szCs w:val="23"/>
+        </w:rPr>
+      </w:pPr>
+    </w:p>
+    <w:p>
+      <w:pPr>
+        <w:pStyle w:val="HTML"/>
+        <w:shd w:val="clear" w:color="auto" w:fill="FFFFFF"/>
+        <w:rPr>
           <w:rFonts w:ascii="Consolas" w:hAnsi="Consolas"/>
           <w:color w:val="000000"/>
           <w:sz w:val="23"/>
@@ -438,24 +520,245 @@
         <w:pStyle w:val="HTML"/>
         <w:shd w:val="clear" w:color="auto" w:fill="FFFFFF"/>
         <w:rPr>
+          <w:rFonts w:ascii="Consolas" w:hAnsi="Consolas" w:hint="eastAsia"/>
+          <w:color w:val="000000"/>
+          <w:sz w:val="23"/>
+          <w:szCs w:val="23"/>
+        </w:rPr>
+      </w:pPr>
+    </w:p>
+    <w:p>
+      <w:pPr>
+        <w:pStyle w:val="HTML"/>
+        <w:shd w:val="clear" w:color="auto" w:fill="FFFFFF"/>
+        <w:rPr>
+          <w:rFonts w:ascii="Consolas" w:hAnsi="Consolas" w:hint="eastAsia"/>
+          <w:color w:val="000000"/>
+          <w:sz w:val="23"/>
+          <w:szCs w:val="23"/>
+        </w:rPr>
+      </w:pPr>
+    </w:p>
+    <w:p>
+      <w:pPr>
+        <w:pStyle w:val="HTML"/>
+        <w:shd w:val="clear" w:color="auto" w:fill="FFFFFF"/>
+        <w:rPr>
+          <w:rFonts w:ascii="Consolas" w:hAnsi="Consolas" w:hint="eastAsia"/>
+          <w:color w:val="000000"/>
+          <w:sz w:val="23"/>
+          <w:szCs w:val="23"/>
+        </w:rPr>
+      </w:pPr>
+      <w:r>
+        <w:rPr>
+          <w:rFonts w:ascii="Consolas" w:hAnsi="Consolas" w:hint="eastAsia"/>
+          <w:color w:val="000000"/>
+          <w:sz w:val="23"/>
+          <w:szCs w:val="23"/>
+        </w:rPr>
+        <w:t>跳转</w:t>
+      </w:r>
+      <w:r>
+        <w:rPr>
+          <w:rFonts w:ascii="Consolas" w:hAnsi="Consolas" w:hint="eastAsia"/>
+          <w:color w:val="000000"/>
+          <w:sz w:val="23"/>
+          <w:szCs w:val="23"/>
+        </w:rPr>
+        <w:t>场景</w:t>
+      </w:r>
+      <w:r>
+        <w:rPr>
+          <w:rFonts w:ascii="Consolas" w:hAnsi="Consolas" w:hint="eastAsia"/>
+          <w:color w:val="000000"/>
+          <w:sz w:val="23"/>
+          <w:szCs w:val="23"/>
+        </w:rPr>
+        <w:t>:</w:t>
+      </w:r>
+    </w:p>
+    <w:p>
+      <w:pPr>
+        <w:pStyle w:val="HTML"/>
+        <w:shd w:val="clear" w:color="auto" w:fill="FFFFFF"/>
+        <w:rPr>
           <w:rFonts w:ascii="Consolas" w:hAnsi="Consolas"/>
           <w:color w:val="000000"/>
           <w:sz w:val="23"/>
           <w:szCs w:val="23"/>
         </w:rPr>
       </w:pPr>
-    </w:p>
-    <w:p>
-      <w:pPr>
-        <w:pStyle w:val="HTML"/>
-        <w:shd w:val="clear" w:color="auto" w:fill="FFFFFF"/>
+      <w:r>
+        <w:rPr>
+          <w:rFonts w:ascii="Consolas" w:hAnsi="Consolas" w:hint="eastAsia"/>
+          <w:color w:val="000000"/>
+          <w:sz w:val="23"/>
+          <w:szCs w:val="23"/>
+        </w:rPr>
+        <w:t>1</w:t>
+      </w:r>
+      <w:r>
+        <w:rPr>
+          <w:rFonts w:ascii="Consolas" w:hAnsi="Consolas" w:hint="eastAsia"/>
+          <w:color w:val="000000"/>
+          <w:sz w:val="23"/>
+          <w:szCs w:val="23"/>
+        </w:rPr>
+        <w:t>、</w:t>
+      </w:r>
+      <w:r>
+        <w:rPr>
+          <w:rFonts w:ascii="Consolas" w:hAnsi="Consolas" w:hint="eastAsia"/>
+          <w:color w:val="000000"/>
+          <w:sz w:val="23"/>
+          <w:szCs w:val="23"/>
+        </w:rPr>
+        <w:t>登录成功，跳转到调用</w:t>
+      </w:r>
+      <w:r>
+        <w:rPr>
+          <w:rFonts w:ascii="Consolas" w:hAnsi="Consolas" w:hint="eastAsia"/>
+          <w:color w:val="000000"/>
+          <w:sz w:val="23"/>
+          <w:szCs w:val="23"/>
+        </w:rPr>
+        <w:t>login.js</w:t>
+      </w:r>
+      <w:r>
+        <w:rPr>
+          <w:rFonts w:ascii="Consolas" w:hAnsi="Consolas" w:hint="eastAsia"/>
+          <w:color w:val="000000"/>
+          <w:sz w:val="23"/>
+          <w:szCs w:val="23"/>
+        </w:rPr>
+        <w:t>时参数</w:t>
+      </w:r>
+      <w:r>
         <w:rPr>
           <w:rFonts w:ascii="Consolas" w:hAnsi="Consolas"/>
-          <w:color w:val="000000"/>
-          <w:sz w:val="23"/>
-          <w:szCs w:val="23"/>
-        </w:rPr>
-      </w:pPr>
+          <w:b/>
+          <w:bCs/>
+          <w:color w:val="0000FF"/>
+          <w:sz w:val="23"/>
+          <w:szCs w:val="23"/>
+          <w:shd w:val="clear" w:color="auto" w:fill="EFEFEF"/>
+        </w:rPr>
+        <w:t>redirectUrl</w:t>
+      </w:r>
+    </w:p>
+    <w:p>
+      <w:pPr>
+        <w:pStyle w:val="HTML"/>
+        <w:shd w:val="clear" w:color="auto" w:fill="FFFFFF"/>
+        <w:rPr>
+          <w:rFonts w:ascii="Consolas" w:hAnsi="Consolas"/>
+          <w:color w:val="000000"/>
+          <w:sz w:val="23"/>
+          <w:szCs w:val="23"/>
+        </w:rPr>
+      </w:pPr>
+      <w:r>
+        <w:rPr>
+          <w:rFonts w:ascii="Consolas" w:hAnsi="Consolas"/>
+          <w:color w:val="000000"/>
+          <w:sz w:val="23"/>
+          <w:szCs w:val="23"/>
+        </w:rPr>
+        <w:t>2</w:t>
+      </w:r>
+      <w:r>
+        <w:rPr>
+          <w:rFonts w:ascii="Consolas" w:hAnsi="Consolas"/>
+          <w:color w:val="000000"/>
+          <w:sz w:val="23"/>
+          <w:szCs w:val="23"/>
+        </w:rPr>
+        <w:t>、</w:t>
+      </w:r>
+      <w:r>
+        <w:rPr>
+          <w:rFonts w:ascii="Consolas" w:hAnsi="Consolas" w:hint="eastAsia"/>
+          <w:color w:val="000000"/>
+          <w:sz w:val="23"/>
+          <w:szCs w:val="23"/>
+        </w:rPr>
+        <w:t>用户名或密码失败</w:t>
+      </w:r>
+      <w:r>
+        <w:rPr>
+          <w:rFonts w:ascii="Consolas" w:hAnsi="Consolas" w:hint="eastAsia"/>
+          <w:color w:val="000000"/>
+          <w:sz w:val="23"/>
+          <w:szCs w:val="23"/>
+        </w:rPr>
+        <w:t xml:space="preserve"> </w:t>
+      </w:r>
+      <w:r>
+        <w:rPr>
+          <w:rFonts w:ascii="Consolas" w:hAnsi="Consolas" w:hint="eastAsia"/>
+          <w:color w:val="000000"/>
+          <w:sz w:val="23"/>
+          <w:szCs w:val="23"/>
+        </w:rPr>
+        <w:t>获取请求头中的</w:t>
+      </w:r>
+      <w:r>
+        <w:rPr>
+          <w:rFonts w:ascii="Consolas" w:hAnsi="Consolas"/>
+          <w:b/>
+          <w:bCs/>
+          <w:color w:val="008000"/>
+          <w:sz w:val="23"/>
+          <w:szCs w:val="23"/>
+        </w:rPr>
+        <w:t>referer</w:t>
+      </w:r>
+    </w:p>
+    <w:p>
+      <w:pPr>
+        <w:pStyle w:val="HTML"/>
+        <w:shd w:val="clear" w:color="auto" w:fill="FFFFFF"/>
+        <w:rPr>
+          <w:rFonts w:ascii="Consolas" w:hAnsi="Consolas" w:hint="eastAsia"/>
+          <w:color w:val="000000"/>
+          <w:sz w:val="23"/>
+          <w:szCs w:val="23"/>
+        </w:rPr>
+      </w:pPr>
+    </w:p>
+    <w:p>
+      <w:pPr>
+        <w:pStyle w:val="HTML"/>
+        <w:shd w:val="clear" w:color="auto" w:fill="FFFFFF"/>
+        <w:rPr>
+          <w:rFonts w:ascii="Consolas" w:hAnsi="Consolas" w:hint="eastAsia"/>
+          <w:color w:val="000000"/>
+          <w:sz w:val="23"/>
+          <w:szCs w:val="23"/>
+        </w:rPr>
+      </w:pPr>
+    </w:p>
+    <w:p>
+      <w:pPr>
+        <w:pStyle w:val="HTML"/>
+        <w:shd w:val="clear" w:color="auto" w:fill="FFFFFF"/>
+        <w:rPr>
+          <w:rFonts w:ascii="Consolas" w:hAnsi="Consolas"/>
+          <w:color w:val="000000"/>
+          <w:sz w:val="23"/>
+          <w:szCs w:val="23"/>
+        </w:rPr>
+      </w:pPr>
+      <w:r>
+        <w:rPr>
+          <w:rFonts w:ascii="Consolas" w:hAnsi="Consolas" w:hint="eastAsia"/>
+          <w:color w:val="000000"/>
+          <w:sz w:val="23"/>
+          <w:szCs w:val="23"/>
+        </w:rPr>
+        <w:t>同一浏览器不在同一窗口是可以进行访问的</w:t>
+      </w:r>
     </w:p>
     <w:sectPr>
       <w:pgSz w:w="11906" w:h="16838"/>

--- a/sso-server/doc/详细信息.docx
+++ b/sso-server/doc/详细信息.docx
@@ -4,14 +4,634 @@
   <w:body>
     <w:p>
       <w:pPr>
-        <w:rPr>
-          <w:rFonts w:hint="eastAsia"/>
-        </w:rPr>
-      </w:pPr>
-      <w:r>
-        <w:rPr>
-          <w:rFonts w:hint="eastAsia"/>
-        </w:rPr>
+        <w:widowControl/>
+        <w:shd w:val="clear" w:color="auto" w:fill="FFFFFF"/>
+        <w:jc w:val="left"/>
+        <w:outlineLvl w:val="0"/>
+        <w:rPr>
+          <w:rFonts w:hint="eastAsia"/>
+        </w:rPr>
+      </w:pPr>
+      <w:hyperlink r:id="rId6" w:history="1">
+        <w:r>
+          <w:rPr>
+            <w:rStyle w:val="a5"/>
+          </w:rPr>
+          <w:t>https://www.iconfont.cn/</w:t>
+        </w:r>
+      </w:hyperlink>
+    </w:p>
+    <w:p>
+      <w:pPr>
+        <w:widowControl/>
+        <w:shd w:val="clear" w:color="auto" w:fill="FFFFFF"/>
+        <w:jc w:val="left"/>
+        <w:outlineLvl w:val="0"/>
+        <w:rPr>
+          <w:rFonts w:hint="eastAsia"/>
+        </w:rPr>
+      </w:pPr>
+    </w:p>
+    <w:p>
+      <w:pPr>
+        <w:widowControl/>
+        <w:shd w:val="clear" w:color="auto" w:fill="FFFFFF"/>
+        <w:jc w:val="left"/>
+        <w:outlineLvl w:val="0"/>
+        <w:rPr>
+          <w:rFonts w:hint="eastAsia"/>
+        </w:rPr>
+      </w:pPr>
+      <w:hyperlink r:id="rId7" w:history="1">
+        <w:r>
+          <w:rPr>
+            <w:rStyle w:val="a5"/>
+          </w:rPr>
+          <w:t>https://open.weibo.com/apps</w:t>
+        </w:r>
+      </w:hyperlink>
+    </w:p>
+    <w:p>
+      <w:pPr>
+        <w:widowControl/>
+        <w:shd w:val="clear" w:color="auto" w:fill="FFFFFF"/>
+        <w:jc w:val="left"/>
+        <w:outlineLvl w:val="0"/>
+        <w:rPr>
+          <w:rFonts w:hint="eastAsia"/>
+        </w:rPr>
+      </w:pPr>
+    </w:p>
+    <w:p>
+      <w:pPr>
+        <w:widowControl/>
+        <w:shd w:val="clear" w:color="auto" w:fill="FFFFFF"/>
+        <w:jc w:val="left"/>
+        <w:outlineLvl w:val="0"/>
+        <w:rPr>
+          <w:rFonts w:hint="eastAsia"/>
+        </w:rPr>
+      </w:pPr>
+      <w:r>
+        <w:rPr>
+          <w:rFonts w:hint="eastAsia"/>
+        </w:rPr>
+        <w:t>单点登录技术的选择</w:t>
+      </w:r>
+    </w:p>
+    <w:p>
+      <w:pPr>
+        <w:widowControl/>
+        <w:shd w:val="clear" w:color="auto" w:fill="FFFFFF"/>
+        <w:jc w:val="left"/>
+        <w:outlineLvl w:val="0"/>
+        <w:rPr>
+          <w:rFonts w:hint="eastAsia"/>
+        </w:rPr>
+      </w:pPr>
+      <w:hyperlink r:id="rId8" w:history="1">
+        <w:r>
+          <w:rPr>
+            <w:rStyle w:val="a5"/>
+          </w:rPr>
+          <w:t>http://www.360doc.com/content/19/0919/21/37253146_862058541.shtml</w:t>
+        </w:r>
+      </w:hyperlink>
+    </w:p>
+    <w:p>
+      <w:pPr>
+        <w:widowControl/>
+        <w:shd w:val="clear" w:color="auto" w:fill="FFFFFF"/>
+        <w:jc w:val="left"/>
+        <w:outlineLvl w:val="0"/>
+        <w:rPr>
+          <w:rFonts w:ascii="Verdana" w:eastAsia="宋体" w:hAnsi="Verdana" w:cs="宋体" w:hint="eastAsia"/>
+          <w:color w:val="333333"/>
+          <w:kern w:val="36"/>
+          <w:sz w:val="24"/>
+          <w:szCs w:val="24"/>
+        </w:rPr>
+      </w:pPr>
+    </w:p>
+    <w:p>
+      <w:pPr>
+        <w:widowControl/>
+        <w:shd w:val="clear" w:color="auto" w:fill="FFFFFF"/>
+        <w:jc w:val="left"/>
+        <w:outlineLvl w:val="0"/>
+        <w:rPr>
+          <w:rFonts w:ascii="Verdana" w:eastAsia="宋体" w:hAnsi="Verdana" w:cs="宋体" w:hint="eastAsia"/>
+          <w:color w:val="333333"/>
+          <w:kern w:val="36"/>
+          <w:sz w:val="24"/>
+          <w:szCs w:val="24"/>
+        </w:rPr>
+      </w:pPr>
+      <w:hyperlink r:id="rId9" w:history="1">
+        <w:r>
+          <w:rPr>
+            <w:rFonts w:ascii="Verdana" w:eastAsia="宋体" w:hAnsi="Verdana" w:cs="宋体"/>
+            <w:color w:val="333333"/>
+            <w:kern w:val="36"/>
+            <w:sz w:val="24"/>
+          </w:rPr>
+          <w:t>http</w:t>
+        </w:r>
+        <w:r>
+          <w:rPr>
+            <w:rFonts w:ascii="Verdana" w:eastAsia="宋体" w:hAnsi="Verdana" w:cs="宋体"/>
+            <w:color w:val="333333"/>
+            <w:kern w:val="36"/>
+            <w:sz w:val="24"/>
+          </w:rPr>
+          <w:t>、</w:t>
+        </w:r>
+        <w:r>
+          <w:rPr>
+            <w:rFonts w:ascii="Verdana" w:eastAsia="宋体" w:hAnsi="Verdana" w:cs="宋体"/>
+            <w:color w:val="333333"/>
+            <w:kern w:val="36"/>
+            <w:sz w:val="24"/>
+          </w:rPr>
+          <w:t>tcp</w:t>
+        </w:r>
+        <w:r>
+          <w:rPr>
+            <w:rFonts w:ascii="Verdana" w:eastAsia="宋体" w:hAnsi="Verdana" w:cs="宋体"/>
+            <w:color w:val="333333"/>
+            <w:kern w:val="36"/>
+            <w:sz w:val="24"/>
+          </w:rPr>
+          <w:t>、</w:t>
+        </w:r>
+        <w:r>
+          <w:rPr>
+            <w:rFonts w:ascii="Verdana" w:eastAsia="宋体" w:hAnsi="Verdana" w:cs="宋体"/>
+            <w:color w:val="333333"/>
+            <w:kern w:val="36"/>
+            <w:sz w:val="24"/>
+          </w:rPr>
+          <w:t>udp</w:t>
+        </w:r>
+        <w:r>
+          <w:rPr>
+            <w:rFonts w:ascii="Verdana" w:eastAsia="宋体" w:hAnsi="Verdana" w:cs="宋体"/>
+            <w:color w:val="333333"/>
+            <w:kern w:val="36"/>
+            <w:sz w:val="24"/>
+          </w:rPr>
+          <w:t>、</w:t>
+        </w:r>
+        <w:r>
+          <w:rPr>
+            <w:rFonts w:ascii="Verdana" w:eastAsia="宋体" w:hAnsi="Verdana" w:cs="宋体"/>
+            <w:color w:val="333333"/>
+            <w:kern w:val="36"/>
+            <w:sz w:val="24"/>
+          </w:rPr>
+          <w:t>OAUTH2.0</w:t>
+        </w:r>
+        <w:r>
+          <w:rPr>
+            <w:rFonts w:ascii="Verdana" w:eastAsia="宋体" w:hAnsi="Verdana" w:cs="宋体"/>
+            <w:color w:val="333333"/>
+            <w:kern w:val="36"/>
+            <w:sz w:val="24"/>
+          </w:rPr>
+          <w:t>网络协议区别</w:t>
+        </w:r>
+      </w:hyperlink>
+    </w:p>
+    <w:p>
+      <w:pPr>
+        <w:rPr>
+          <w:rFonts w:hint="eastAsia"/>
+        </w:rPr>
+      </w:pPr>
+      <w:hyperlink r:id="rId10" w:history="1">
+        <w:r>
+          <w:rPr>
+            <w:rStyle w:val="a5"/>
+          </w:rPr>
+          <w:t>https://www.cnblogs.com/FZP5/p/5888967.html</w:t>
+        </w:r>
+      </w:hyperlink>
+    </w:p>
+    <w:p>
+      <w:pPr>
+        <w:rPr>
+          <w:rFonts w:hint="eastAsia"/>
+        </w:rPr>
+      </w:pPr>
+    </w:p>
+    <w:p>
+      <w:pPr>
+        <w:pStyle w:val="1"/>
+        <w:shd w:val="clear" w:color="auto" w:fill="FFFFFF"/>
+        <w:spacing w:before="171" w:beforeAutospacing="0" w:after="171" w:afterAutospacing="0" w:line="274" w:lineRule="atLeast"/>
+        <w:rPr>
+          <w:rFonts w:ascii="Helvetica" w:hAnsi="Helvetica" w:cs="Helvetica" w:hint="eastAsia"/>
+          <w:b w:val="0"/>
+          <w:bCs w:val="0"/>
+          <w:color w:val="333333"/>
+          <w:sz w:val="21"/>
+          <w:szCs w:val="21"/>
+        </w:rPr>
+      </w:pPr>
+      <w:r>
+        <w:rPr>
+          <w:rFonts w:ascii="Helvetica" w:hAnsi="Helvetica" w:cs="Helvetica"/>
+          <w:b w:val="0"/>
+          <w:bCs w:val="0"/>
+          <w:color w:val="333333"/>
+          <w:sz w:val="21"/>
+          <w:szCs w:val="21"/>
+        </w:rPr>
+        <w:t>OAuth2.0</w:t>
+      </w:r>
+      <w:r>
+        <w:rPr>
+          <w:rFonts w:ascii="Helvetica" w:hAnsi="Helvetica" w:cs="Helvetica"/>
+          <w:b w:val="0"/>
+          <w:bCs w:val="0"/>
+          <w:color w:val="333333"/>
+          <w:sz w:val="21"/>
+          <w:szCs w:val="21"/>
+        </w:rPr>
+        <w:t>协议入门</w:t>
+      </w:r>
+    </w:p>
+    <w:p>
+      <w:pPr>
+        <w:pStyle w:val="1"/>
+        <w:shd w:val="clear" w:color="auto" w:fill="FFFFFF"/>
+        <w:spacing w:before="171" w:beforeAutospacing="0" w:after="171" w:afterAutospacing="0" w:line="274" w:lineRule="atLeast"/>
+        <w:rPr>
+          <w:rFonts w:ascii="Helvetica" w:hAnsi="Helvetica" w:cs="Helvetica" w:hint="eastAsia"/>
+          <w:b w:val="0"/>
+          <w:bCs w:val="0"/>
+          <w:color w:val="333333"/>
+          <w:sz w:val="21"/>
+          <w:szCs w:val="21"/>
+        </w:rPr>
+      </w:pPr>
+      <w:hyperlink r:id="rId11" w:history="1">
+        <w:r>
+          <w:rPr>
+            <w:rStyle w:val="a5"/>
+          </w:rPr>
+          <w:t>http://www.ruanyifeng.com/blog/2014/05/oauth_2_0.html</w:t>
+        </w:r>
+      </w:hyperlink>
+    </w:p>
+    <w:p>
+      <w:pPr>
+        <w:rPr>
+          <w:rFonts w:hint="eastAsia"/>
+        </w:rPr>
+      </w:pPr>
+      <w:hyperlink r:id="rId12" w:history="1">
+        <w:r>
+          <w:rPr>
+            <w:rStyle w:val="a5"/>
+          </w:rPr>
+          <w:t>https://www.zifangsky.cn/1309.html</w:t>
+        </w:r>
+      </w:hyperlink>
+    </w:p>
+    <w:p>
+      <w:pPr>
+        <w:rPr>
+          <w:rFonts w:hint="eastAsia"/>
+        </w:rPr>
+      </w:pPr>
+      <w:hyperlink r:id="rId13" w:history="1">
+        <w:r>
+          <w:rPr>
+            <w:rStyle w:val="a5"/>
+          </w:rPr>
+          <w:t>https://www.zifangsky.cn/1313.html</w:t>
+        </w:r>
+      </w:hyperlink>
+    </w:p>
+    <w:p>
+      <w:pPr>
+        <w:rPr>
+          <w:rFonts w:hint="eastAsia"/>
+        </w:rPr>
+      </w:pPr>
+      <w:hyperlink r:id="rId14" w:history="1">
+        <w:r>
+          <w:rPr>
+            <w:rStyle w:val="a5"/>
+          </w:rPr>
+          <w:t>https://www.zifangsky.cn/1327.html</w:t>
+        </w:r>
+      </w:hyperlink>
+    </w:p>
+    <w:p>
+      <w:pPr>
+        <w:rPr>
+          <w:rFonts w:hint="eastAsia"/>
+        </w:rPr>
+      </w:pPr>
+    </w:p>
+    <w:p>
+      <w:pPr>
+        <w:pStyle w:val="1"/>
+        <w:shd w:val="clear" w:color="auto" w:fill="FFFFFF"/>
+        <w:spacing w:before="0" w:beforeAutospacing="0" w:after="0" w:afterAutospacing="0"/>
+        <w:rPr>
+          <w:rFonts w:ascii="微软雅黑" w:eastAsia="微软雅黑" w:hAnsi="微软雅黑" w:hint="eastAsia"/>
+          <w:color w:val="000000"/>
+          <w:sz w:val="24"/>
+          <w:szCs w:val="24"/>
+        </w:rPr>
+      </w:pPr>
+      <w:r>
+        <w:rPr>
+          <w:rFonts w:ascii="微软雅黑" w:eastAsia="微软雅黑" w:hAnsi="微软雅黑" w:hint="eastAsia"/>
+          <w:color w:val="000000"/>
+          <w:sz w:val="24"/>
+          <w:szCs w:val="24"/>
+        </w:rPr>
+        <w:t>OAuth2.0是为了解决什么问题？</w:t>
+      </w:r>
+    </w:p>
+    <w:p>
+      <w:pPr>
+        <w:rPr>
+          <w:rFonts w:hint="eastAsia"/>
+        </w:rPr>
+      </w:pPr>
+      <w:hyperlink r:id="rId15" w:history="1">
+        <w:r>
+          <w:rPr>
+            <w:rStyle w:val="a5"/>
+          </w:rPr>
+          <w:t>https://blog.csdn.net/iamzxt999/article/details/50994577</w:t>
+        </w:r>
+      </w:hyperlink>
+    </w:p>
+    <w:p>
+      <w:pPr>
+        <w:rPr>
+          <w:rFonts w:hint="eastAsia"/>
+        </w:rPr>
+      </w:pPr>
+    </w:p>
+    <w:p>
+      <w:pPr>
+        <w:rPr>
+          <w:rFonts w:ascii="微软雅黑" w:eastAsia="微软雅黑" w:hAnsi="微软雅黑" w:hint="eastAsia"/>
+          <w:color w:val="000000"/>
+          <w:sz w:val="24"/>
+          <w:szCs w:val="24"/>
+        </w:rPr>
+      </w:pPr>
+      <w:r>
+        <w:rPr>
+          <w:rFonts w:ascii="微软雅黑" w:eastAsia="微软雅黑" w:hAnsi="微软雅黑" w:hint="eastAsia"/>
+          <w:color w:val="000000"/>
+          <w:sz w:val="24"/>
+          <w:szCs w:val="24"/>
+        </w:rPr>
+        <w:t>OAuth2.0场景举例</w:t>
+      </w:r>
+    </w:p>
+    <w:p>
+      <w:pPr>
+        <w:rPr>
+          <w:rFonts w:hint="eastAsia"/>
+        </w:rPr>
+      </w:pPr>
+      <w:hyperlink r:id="rId16" w:history="1">
+        <w:r>
+          <w:rPr>
+            <w:rStyle w:val="a5"/>
+          </w:rPr>
+          <w:t>https://baijiahao.baidu.com/s?id=1599112407203172815&amp;wfr=spider&amp;for=pc</w:t>
+        </w:r>
+      </w:hyperlink>
+    </w:p>
+    <w:p>
+      <w:pPr>
+        <w:rPr>
+          <w:rFonts w:hint="eastAsia"/>
+        </w:rPr>
+      </w:pPr>
+      <w:hyperlink r:id="rId17" w:history="1">
+        <w:r>
+          <w:rPr>
+            <w:rStyle w:val="a5"/>
+          </w:rPr>
+          <w:t>https://blog.csdn.net/kefengwang/article/details/81213025</w:t>
+        </w:r>
+      </w:hyperlink>
+    </w:p>
+    <w:p>
+      <w:pPr>
+        <w:rPr>
+          <w:rFonts w:hint="eastAsia"/>
+        </w:rPr>
+      </w:pPr>
+    </w:p>
+    <w:p>
+      <w:pPr>
+        <w:rPr>
+          <w:rFonts w:hint="eastAsia"/>
+        </w:rPr>
+      </w:pPr>
+      <w:r>
+        <w:rPr>
+          <w:rFonts w:hint="eastAsia"/>
+        </w:rPr>
+        <w:t>几种登录方式的对比</w:t>
+      </w:r>
+    </w:p>
+    <w:p>
+      <w:pPr>
+        <w:rPr>
+          <w:rFonts w:hint="eastAsia"/>
+        </w:rPr>
+      </w:pPr>
+      <w:hyperlink r:id="rId18" w:history="1">
+        <w:r>
+          <w:rPr>
+            <w:rStyle w:val="a5"/>
+          </w:rPr>
+          <w:t>https://blog.csdn.net/ahjxhy2010/article/details/82869984?utm_source=blogxgwz3</w:t>
+        </w:r>
+      </w:hyperlink>
+    </w:p>
+    <w:p>
+      <w:pPr>
+        <w:rPr>
+          <w:rFonts w:hint="eastAsia"/>
+        </w:rPr>
+      </w:pPr>
+    </w:p>
+    <w:p>
+      <w:pPr>
+        <w:pStyle w:val="1"/>
+        <w:shd w:val="clear" w:color="auto" w:fill="FFFFFF"/>
+        <w:wordWrap w:val="0"/>
+        <w:spacing w:before="69" w:beforeAutospacing="0" w:after="69" w:afterAutospacing="0" w:line="343" w:lineRule="atLeast"/>
+        <w:rPr>
+          <w:rFonts w:hint="eastAsia"/>
+          <w:b w:val="0"/>
+          <w:bCs w:val="0"/>
+          <w:color w:val="1C1F21"/>
+          <w:sz w:val="27"/>
+          <w:szCs w:val="27"/>
+        </w:rPr>
+      </w:pPr>
+      <w:r>
+        <w:rPr>
+          <w:rStyle w:val="d-t"/>
+          <w:color w:val="1C1F21"/>
+          <w:sz w:val="27"/>
+          <w:szCs w:val="27"/>
+        </w:rPr>
+        <w:t>基于Spring Security Oauth2的SSO单点登录+JWT权限控制实践</w:t>
+      </w:r>
+    </w:p>
+    <w:p>
+      <w:pPr>
+        <w:rPr>
+          <w:rFonts w:hint="eastAsia"/>
+        </w:rPr>
+      </w:pPr>
+      <w:hyperlink r:id="rId19" w:history="1">
+        <w:r>
+          <w:rPr>
+            <w:rStyle w:val="a5"/>
+          </w:rPr>
+          <w:t>http://www.imooc.com/article/details/id/286331</w:t>
+        </w:r>
+      </w:hyperlink>
+    </w:p>
+    <w:p>
+      <w:pPr>
+        <w:rPr>
+          <w:rFonts w:hint="eastAsia"/>
+        </w:rPr>
+      </w:pPr>
+      <w:hyperlink r:id="rId20" w:history="1">
+        <w:r>
+          <w:rPr>
+            <w:rStyle w:val="a5"/>
+          </w:rPr>
+          <w:t>https://ke.qq.com/course/470316</w:t>
+        </w:r>
+      </w:hyperlink>
+    </w:p>
+    <w:p>
+      <w:pPr>
+        <w:rPr>
+          <w:rFonts w:hint="eastAsia"/>
+        </w:rPr>
+      </w:pPr>
+    </w:p>
+    <w:p>
+      <w:pPr>
+        <w:rPr>
+          <w:rFonts w:hint="eastAsia"/>
+        </w:rPr>
+      </w:pPr>
+      <w:r>
+        <w:rPr>
+          <w:rFonts w:hint="eastAsia"/>
+        </w:rPr>
+        <w:t>CAS</w:t>
+      </w:r>
+      <w:r>
+        <w:rPr>
+          <w:rFonts w:hint="eastAsia"/>
+        </w:rPr>
+        <w:t>技术</w:t>
+      </w:r>
+      <w:r>
+        <w:rPr>
+          <w:rFonts w:hint="eastAsia"/>
+        </w:rPr>
+        <w:t>实现</w:t>
+      </w:r>
+      <w:r>
+        <w:rPr>
+          <w:rFonts w:hint="eastAsia"/>
+        </w:rPr>
+        <w:t>单点登录</w:t>
+      </w:r>
+      <w:r>
+        <w:rPr>
+          <w:rFonts w:hint="eastAsia"/>
+        </w:rPr>
+        <w:t>原理</w:t>
+      </w:r>
+    </w:p>
+    <w:p>
+      <w:pPr>
+        <w:rPr>
+          <w:rFonts w:hint="eastAsia"/>
+        </w:rPr>
+      </w:pPr>
+      <w:hyperlink r:id="rId21" w:history="1">
+        <w:r>
+          <w:rPr>
+            <w:rStyle w:val="a5"/>
+          </w:rPr>
+          <w:t>https://yq.aliyun.com/articles/636281</w:t>
+        </w:r>
+      </w:hyperlink>
+    </w:p>
+    <w:p>
+      <w:pPr>
+        <w:rPr>
+          <w:rFonts w:hint="eastAsia"/>
+        </w:rPr>
+      </w:pPr>
+      <w:hyperlink r:id="rId22" w:history="1">
+        <w:r>
+          <w:rPr>
+            <w:rStyle w:val="a5"/>
+          </w:rPr>
+          <w:t>https://www.cnblogs.com/xieqing/p/6519907.html</w:t>
+        </w:r>
+      </w:hyperlink>
+    </w:p>
+    <w:p>
+      <w:pPr>
+        <w:rPr>
+          <w:rFonts w:hint="eastAsia"/>
+        </w:rPr>
+      </w:pPr>
+    </w:p>
+    <w:p>
+      <w:pPr>
+        <w:rPr>
+          <w:rFonts w:hint="eastAsia"/>
+        </w:rPr>
+      </w:pPr>
+    </w:p>
+    <w:p>
+      <w:pPr>
+        <w:rPr>
+          <w:rFonts w:hint="eastAsia"/>
+        </w:rPr>
+      </w:pPr>
+    </w:p>
+    <w:p>
+      <w:pPr>
+        <w:rPr>
+          <w:rFonts w:hint="eastAsia"/>
+        </w:rPr>
+      </w:pPr>
+      <w:r>
+        <w:rPr>
+          <w:rFonts w:hint="eastAsia"/>
+        </w:rPr>
+        <w:lastRenderedPageBreak/>
         <w:t>1</w:t>
       </w:r>
       <w:r>
@@ -226,7 +846,7 @@
         </w:rPr>
         <w:t xml:space="preserve">  </w:t>
       </w:r>
-      <w:hyperlink r:id="rId6" w:history="1">
+      <w:hyperlink r:id="rId23" w:history="1">
         <w:r>
           <w:rPr>
             <w:rStyle w:val="a5"/>
@@ -470,7 +1090,7 @@
         </w:rPr>
         <w:t>登录登出流程图：</w:t>
       </w:r>
-      <w:hyperlink r:id="rId7" w:history="1">
+      <w:hyperlink r:id="rId24" w:history="1">
         <w:r>
           <w:rPr>
             <w:rStyle w:val="a5"/>
@@ -968,6 +1588,28 @@
       <w:widowControl w:val="0"/>
       <w:jc w:val="both"/>
     </w:pPr>
+  </w:style>
+  <w:style w:type="paragraph" w:styleId="1">
+    <w:name w:val="heading 1"/>
+    <w:basedOn w:val="a"/>
+    <w:link w:val="1Char"/>
+    <w:uiPriority w:val="9"/>
+    <w:qFormat/>
+    <w:rsid w:val="00602B6D"/>
+    <w:pPr>
+      <w:widowControl/>
+      <w:spacing w:before="100" w:beforeAutospacing="1" w:after="100" w:afterAutospacing="1"/>
+      <w:jc w:val="left"/>
+      <w:outlineLvl w:val="0"/>
+    </w:pPr>
+    <w:rPr>
+      <w:rFonts w:ascii="宋体" w:eastAsia="宋体" w:hAnsi="宋体" w:cs="宋体"/>
+      <w:b/>
+      <w:bCs/>
+      <w:kern w:val="36"/>
+      <w:sz w:val="48"/>
+      <w:szCs w:val="48"/>
+    </w:rPr>
   </w:style>
   <w:style w:type="character" w:default="1" w:styleId="a0">
     <w:name w:val="Default Paragraph Font"/>
@@ -1138,6 +1780,26 @@
       <w:color w:val="800080" w:themeColor="followedHyperlink"/>
       <w:u w:val="single"/>
     </w:rPr>
+  </w:style>
+  <w:style w:type="character" w:customStyle="1" w:styleId="1Char">
+    <w:name w:val="标题 1 Char"/>
+    <w:basedOn w:val="a0"/>
+    <w:link w:val="1"/>
+    <w:uiPriority w:val="9"/>
+    <w:rsid w:val="00602B6D"/>
+    <w:rPr>
+      <w:rFonts w:ascii="宋体" w:eastAsia="宋体" w:hAnsi="宋体" w:cs="宋体"/>
+      <w:b/>
+      <w:bCs/>
+      <w:kern w:val="36"/>
+      <w:sz w:val="48"/>
+      <w:szCs w:val="48"/>
+    </w:rPr>
+  </w:style>
+  <w:style w:type="character" w:customStyle="1" w:styleId="d-t">
+    <w:name w:val="d-t"/>
+    <w:basedOn w:val="a0"/>
+    <w:rsid w:val="00C56793"/>
   </w:style>
 </w:styles>
 </file>
